--- a/docx/1-Test2.docx
+++ b/docx/1-Test2.docx
@@ -212,7 +212,7 @@
     </w:lvl>
   </w:abstractNum>
   <w:abstractNum w:abstractNumId="990">
-    <w:nsid w:val="db164496"/>
+    <w:nsid w:val="53b13d16"/>
     <w:multiLevelType w:val="multilevel"/>
     <w:lvl w:ilvl="0">
       <w:numFmt w:val="bullet"/>

--- a/docx/1-Test2.docx
+++ b/docx/1-Test2.docx
@@ -212,7 +212,7 @@
     </w:lvl>
   </w:abstractNum>
   <w:abstractNum w:abstractNumId="990">
-    <w:nsid w:val="53b13d16"/>
+    <w:nsid w:val="54650db0"/>
     <w:multiLevelType w:val="multilevel"/>
     <w:lvl w:ilvl="0">
       <w:numFmt w:val="bullet"/>

--- a/docx/1-Test2.docx
+++ b/docx/1-Test2.docx
@@ -101,7 +101,7 @@
         <w:pStyle w:val="BodyText"/>
       </w:pPr>
       <w:r>
-        <w:t xml:space="preserve">Edited haha. Trying again.</w:t>
+        <w:t xml:space="preserve">Edited haha. Trying again. Trying again.</w:t>
       </w:r>
     </w:p>
     <w:sectPr/>
@@ -212,7 +212,7 @@
     </w:lvl>
   </w:abstractNum>
   <w:abstractNum w:abstractNumId="990">
-    <w:nsid w:val="54650db0"/>
+    <w:nsid w:val="34721a37"/>
     <w:multiLevelType w:val="multilevel"/>
     <w:lvl w:ilvl="0">
       <w:numFmt w:val="bullet"/>

--- a/docx/1-Test2.docx
+++ b/docx/1-Test2.docx
@@ -212,7 +212,7 @@
     </w:lvl>
   </w:abstractNum>
   <w:abstractNum w:abstractNumId="990">
-    <w:nsid w:val="34721a37"/>
+    <w:nsid w:val="508384ca"/>
     <w:multiLevelType w:val="multilevel"/>
     <w:lvl w:ilvl="0">
       <w:numFmt w:val="bullet"/>

--- a/docx/1-Test2.docx
+++ b/docx/1-Test2.docx
@@ -212,7 +212,7 @@
     </w:lvl>
   </w:abstractNum>
   <w:abstractNum w:abstractNumId="990">
-    <w:nsid w:val="508384ca"/>
+    <w:nsid w:val="31c65561"/>
     <w:multiLevelType w:val="multilevel"/>
     <w:lvl w:ilvl="0">
       <w:numFmt w:val="bullet"/>

--- a/docx/1-Test2.docx
+++ b/docx/1-Test2.docx
@@ -212,7 +212,7 @@
     </w:lvl>
   </w:abstractNum>
   <w:abstractNum w:abstractNumId="990">
-    <w:nsid w:val="31c65561"/>
+    <w:nsid w:val="a9237b1d"/>
     <w:multiLevelType w:val="multilevel"/>
     <w:lvl w:ilvl="0">
       <w:numFmt w:val="bullet"/>

--- a/docx/1-Test2.docx
+++ b/docx/1-Test2.docx
@@ -212,7 +212,7 @@
     </w:lvl>
   </w:abstractNum>
   <w:abstractNum w:abstractNumId="990">
-    <w:nsid w:val="a9237b1d"/>
+    <w:nsid w:val="675d823c"/>
     <w:multiLevelType w:val="multilevel"/>
     <w:lvl w:ilvl="0">
       <w:numFmt w:val="bullet"/>

--- a/docx/1-Test2.docx
+++ b/docx/1-Test2.docx
@@ -212,7 +212,7 @@
     </w:lvl>
   </w:abstractNum>
   <w:abstractNum w:abstractNumId="990">
-    <w:nsid w:val="675d823c"/>
+    <w:nsid w:val="f475f368"/>
     <w:multiLevelType w:val="multilevel"/>
     <w:lvl w:ilvl="0">
       <w:numFmt w:val="bullet"/>

--- a/docx/1-Test2.docx
+++ b/docx/1-Test2.docx
@@ -212,7 +212,7 @@
     </w:lvl>
   </w:abstractNum>
   <w:abstractNum w:abstractNumId="990">
-    <w:nsid w:val="f475f368"/>
+    <w:nsid w:val="252d2f33"/>
     <w:multiLevelType w:val="multilevel"/>
     <w:lvl w:ilvl="0">
       <w:numFmt w:val="bullet"/>

--- a/docx/1-Test2.docx
+++ b/docx/1-Test2.docx
@@ -212,7 +212,7 @@
     </w:lvl>
   </w:abstractNum>
   <w:abstractNum w:abstractNumId="990">
-    <w:nsid w:val="252d2f33"/>
+    <w:nsid w:val="f765a05e"/>
     <w:multiLevelType w:val="multilevel"/>
     <w:lvl w:ilvl="0">
       <w:numFmt w:val="bullet"/>

--- a/docx/1-Test2.docx
+++ b/docx/1-Test2.docx
@@ -101,7 +101,7 @@
         <w:pStyle w:val="BodyText"/>
       </w:pPr>
       <w:r>
-        <w:t xml:space="preserve">Edited haha. Trying again. Trying again.</w:t>
+        <w:t xml:space="preserve">Edited haha. Trying again. Trying again. Hello again.</w:t>
       </w:r>
     </w:p>
     <w:sectPr/>
@@ -212,7 +212,7 @@
     </w:lvl>
   </w:abstractNum>
   <w:abstractNum w:abstractNumId="990">
-    <w:nsid w:val="f765a05e"/>
+    <w:nsid w:val="88b4231d"/>
     <w:multiLevelType w:val="multilevel"/>
     <w:lvl w:ilvl="0">
       <w:numFmt w:val="bullet"/>

--- a/docx/1-Test2.docx
+++ b/docx/1-Test2.docx
@@ -212,7 +212,7 @@
     </w:lvl>
   </w:abstractNum>
   <w:abstractNum w:abstractNumId="990">
-    <w:nsid w:val="88b4231d"/>
+    <w:nsid w:val="48608ec0"/>
     <w:multiLevelType w:val="multilevel"/>
     <w:lvl w:ilvl="0">
       <w:numFmt w:val="bullet"/>

--- a/docx/1-Test2.docx
+++ b/docx/1-Test2.docx
@@ -101,7 +101,7 @@
         <w:pStyle w:val="BodyText"/>
       </w:pPr>
       <w:r>
-        <w:t xml:space="preserve">Edited haha. Trying again. Trying again. Hello again.</w:t>
+        <w:t xml:space="preserve">Edited haha. Trying again. Trying again.</w:t>
       </w:r>
     </w:p>
     <w:sectPr/>
@@ -212,7 +212,7 @@
     </w:lvl>
   </w:abstractNum>
   <w:abstractNum w:abstractNumId="990">
-    <w:nsid w:val="48608ec0"/>
+    <w:nsid w:val="17f62679"/>
     <w:multiLevelType w:val="multilevel"/>
     <w:lvl w:ilvl="0">
       <w:numFmt w:val="bullet"/>

--- a/docx/1-Test2.docx
+++ b/docx/1-Test2.docx
@@ -212,7 +212,7 @@
     </w:lvl>
   </w:abstractNum>
   <w:abstractNum w:abstractNumId="990">
-    <w:nsid w:val="17f62679"/>
+    <w:nsid w:val="5610e80c"/>
     <w:multiLevelType w:val="multilevel"/>
     <w:lvl w:ilvl="0">
       <w:numFmt w:val="bullet"/>

--- a/docx/1-Test2.docx
+++ b/docx/1-Test2.docx
@@ -101,7 +101,7 @@
         <w:pStyle w:val="BodyText"/>
       </w:pPr>
       <w:r>
-        <w:t xml:space="preserve">Edited haha. Trying again. Trying again.</w:t>
+        <w:t xml:space="preserve">Edited haha. Trying again. Trying again. Testing.</w:t>
       </w:r>
     </w:p>
     <w:sectPr/>
@@ -212,7 +212,7 @@
     </w:lvl>
   </w:abstractNum>
   <w:abstractNum w:abstractNumId="990">
-    <w:nsid w:val="5610e80c"/>
+    <w:nsid w:val="4f8bd3d3"/>
     <w:multiLevelType w:val="multilevel"/>
     <w:lvl w:ilvl="0">
       <w:numFmt w:val="bullet"/>

--- a/docx/1-Test2.docx
+++ b/docx/1-Test2.docx
@@ -212,7 +212,7 @@
     </w:lvl>
   </w:abstractNum>
   <w:abstractNum w:abstractNumId="990">
-    <w:nsid w:val="4f8bd3d3"/>
+    <w:nsid w:val="739080c8"/>
     <w:multiLevelType w:val="multilevel"/>
     <w:lvl w:ilvl="0">
       <w:numFmt w:val="bullet"/>

--- a/docx/1-Test2.docx
+++ b/docx/1-Test2.docx
@@ -212,7 +212,7 @@
     </w:lvl>
   </w:abstractNum>
   <w:abstractNum w:abstractNumId="990">
-    <w:nsid w:val="739080c8"/>
+    <w:nsid w:val="8877982f"/>
     <w:multiLevelType w:val="multilevel"/>
     <w:lvl w:ilvl="0">
       <w:numFmt w:val="bullet"/>

--- a/docx/1-Test2.docx
+++ b/docx/1-Test2.docx
@@ -212,7 +212,7 @@
     </w:lvl>
   </w:abstractNum>
   <w:abstractNum w:abstractNumId="990">
-    <w:nsid w:val="8877982f"/>
+    <w:nsid w:val="45f4008a"/>
     <w:multiLevelType w:val="multilevel"/>
     <w:lvl w:ilvl="0">
       <w:numFmt w:val="bullet"/>

--- a/docx/1-Test2.docx
+++ b/docx/1-Test2.docx
@@ -212,7 +212,7 @@
     </w:lvl>
   </w:abstractNum>
   <w:abstractNum w:abstractNumId="990">
-    <w:nsid w:val="45f4008a"/>
+    <w:nsid w:val="ba1e6a82"/>
     <w:multiLevelType w:val="multilevel"/>
     <w:lvl w:ilvl="0">
       <w:numFmt w:val="bullet"/>

--- a/docx/1-Test2.docx
+++ b/docx/1-Test2.docx
@@ -212,7 +212,7 @@
     </w:lvl>
   </w:abstractNum>
   <w:abstractNum w:abstractNumId="990">
-    <w:nsid w:val="ba1e6a82"/>
+    <w:nsid w:val="f89c6a12"/>
     <w:multiLevelType w:val="multilevel"/>
     <w:lvl w:ilvl="0">
       <w:numFmt w:val="bullet"/>

--- a/docx/1-Test2.docx
+++ b/docx/1-Test2.docx
@@ -212,7 +212,7 @@
     </w:lvl>
   </w:abstractNum>
   <w:abstractNum w:abstractNumId="990">
-    <w:nsid w:val="f89c6a12"/>
+    <w:nsid w:val="710124a4"/>
     <w:multiLevelType w:val="multilevel"/>
     <w:lvl w:ilvl="0">
       <w:numFmt w:val="bullet"/>

--- a/docx/1-Test2.docx
+++ b/docx/1-Test2.docx
@@ -212,7 +212,7 @@
     </w:lvl>
   </w:abstractNum>
   <w:abstractNum w:abstractNumId="990">
-    <w:nsid w:val="710124a4"/>
+    <w:nsid w:val="17e9ad35"/>
     <w:multiLevelType w:val="multilevel"/>
     <w:lvl w:ilvl="0">
       <w:numFmt w:val="bullet"/>

--- a/docx/1-Test2.docx
+++ b/docx/1-Test2.docx
@@ -212,7 +212,7 @@
     </w:lvl>
   </w:abstractNum>
   <w:abstractNum w:abstractNumId="990">
-    <w:nsid w:val="17e9ad35"/>
+    <w:nsid w:val="3e0ae512"/>
     <w:multiLevelType w:val="multilevel"/>
     <w:lvl w:ilvl="0">
       <w:numFmt w:val="bullet"/>

--- a/docx/1-Test2.docx
+++ b/docx/1-Test2.docx
@@ -212,7 +212,7 @@
     </w:lvl>
   </w:abstractNum>
   <w:abstractNum w:abstractNumId="990">
-    <w:nsid w:val="3e0ae512"/>
+    <w:nsid w:val="95f6c8bf"/>
     <w:multiLevelType w:val="multilevel"/>
     <w:lvl w:ilvl="0">
       <w:numFmt w:val="bullet"/>

--- a/docx/1-Test2.docx
+++ b/docx/1-Test2.docx
@@ -212,7 +212,7 @@
     </w:lvl>
   </w:abstractNum>
   <w:abstractNum w:abstractNumId="990">
-    <w:nsid w:val="95f6c8bf"/>
+    <w:nsid w:val="a4d45197"/>
     <w:multiLevelType w:val="multilevel"/>
     <w:lvl w:ilvl="0">
       <w:numFmt w:val="bullet"/>

--- a/docx/1-Test2.docx
+++ b/docx/1-Test2.docx
@@ -212,7 +212,7 @@
     </w:lvl>
   </w:abstractNum>
   <w:abstractNum w:abstractNumId="990">
-    <w:nsid w:val="a4d45197"/>
+    <w:nsid w:val="93d7506b"/>
     <w:multiLevelType w:val="multilevel"/>
     <w:lvl w:ilvl="0">
       <w:numFmt w:val="bullet"/>

--- a/docx/1-Test2.docx
+++ b/docx/1-Test2.docx
@@ -212,7 +212,7 @@
     </w:lvl>
   </w:abstractNum>
   <w:abstractNum w:abstractNumId="990">
-    <w:nsid w:val="93d7506b"/>
+    <w:nsid w:val="2fa2a42b"/>
     <w:multiLevelType w:val="multilevel"/>
     <w:lvl w:ilvl="0">
       <w:numFmt w:val="bullet"/>

--- a/docx/1-Test2.docx
+++ b/docx/1-Test2.docx
@@ -212,7 +212,7 @@
     </w:lvl>
   </w:abstractNum>
   <w:abstractNum w:abstractNumId="990">
-    <w:nsid w:val="2fa2a42b"/>
+    <w:nsid w:val="6661aec8"/>
     <w:multiLevelType w:val="multilevel"/>
     <w:lvl w:ilvl="0">
       <w:numFmt w:val="bullet"/>

--- a/docx/1-Test2.docx
+++ b/docx/1-Test2.docx
@@ -212,7 +212,7 @@
     </w:lvl>
   </w:abstractNum>
   <w:abstractNum w:abstractNumId="990">
-    <w:nsid w:val="6661aec8"/>
+    <w:nsid w:val="a57222a6"/>
     <w:multiLevelType w:val="multilevel"/>
     <w:lvl w:ilvl="0">
       <w:numFmt w:val="bullet"/>

--- a/docx/1-Test2.docx
+++ b/docx/1-Test2.docx
@@ -212,7 +212,7 @@
     </w:lvl>
   </w:abstractNum>
   <w:abstractNum w:abstractNumId="990">
-    <w:nsid w:val="a57222a6"/>
+    <w:nsid w:val="4b547e47"/>
     <w:multiLevelType w:val="multilevel"/>
     <w:lvl w:ilvl="0">
       <w:numFmt w:val="bullet"/>

--- a/docx/1-Test2.docx
+++ b/docx/1-Test2.docx
@@ -212,7 +212,7 @@
     </w:lvl>
   </w:abstractNum>
   <w:abstractNum w:abstractNumId="990">
-    <w:nsid w:val="4b547e47"/>
+    <w:nsid w:val="8107f5c2"/>
     <w:multiLevelType w:val="multilevel"/>
     <w:lvl w:ilvl="0">
       <w:numFmt w:val="bullet"/>

--- a/docx/1-Test2.docx
+++ b/docx/1-Test2.docx
@@ -212,7 +212,7 @@
     </w:lvl>
   </w:abstractNum>
   <w:abstractNum w:abstractNumId="990">
-    <w:nsid w:val="8107f5c2"/>
+    <w:nsid w:val="c310ff7b"/>
     <w:multiLevelType w:val="multilevel"/>
     <w:lvl w:ilvl="0">
       <w:numFmt w:val="bullet"/>

--- a/docx/1-Test2.docx
+++ b/docx/1-Test2.docx
@@ -212,7 +212,7 @@
     </w:lvl>
   </w:abstractNum>
   <w:abstractNum w:abstractNumId="990">
-    <w:nsid w:val="c310ff7b"/>
+    <w:nsid w:val="8b0c3314"/>
     <w:multiLevelType w:val="multilevel"/>
     <w:lvl w:ilvl="0">
       <w:numFmt w:val="bullet"/>

--- a/docx/1-Test2.docx
+++ b/docx/1-Test2.docx
@@ -212,7 +212,7 @@
     </w:lvl>
   </w:abstractNum>
   <w:abstractNum w:abstractNumId="990">
-    <w:nsid w:val="8b0c3314"/>
+    <w:nsid w:val="4600f603"/>
     <w:multiLevelType w:val="multilevel"/>
     <w:lvl w:ilvl="0">
       <w:numFmt w:val="bullet"/>

--- a/docx/1-Test2.docx
+++ b/docx/1-Test2.docx
@@ -212,7 +212,7 @@
     </w:lvl>
   </w:abstractNum>
   <w:abstractNum w:abstractNumId="990">
-    <w:nsid w:val="4600f603"/>
+    <w:nsid w:val="c99cf604"/>
     <w:multiLevelType w:val="multilevel"/>
     <w:lvl w:ilvl="0">
       <w:numFmt w:val="bullet"/>

--- a/docx/1-Test2.docx
+++ b/docx/1-Test2.docx
@@ -212,7 +212,7 @@
     </w:lvl>
   </w:abstractNum>
   <w:abstractNum w:abstractNumId="990">
-    <w:nsid w:val="c99cf604"/>
+    <w:nsid w:val="310a987a"/>
     <w:multiLevelType w:val="multilevel"/>
     <w:lvl w:ilvl="0">
       <w:numFmt w:val="bullet"/>
